--- a/Useful Notes/Networking/Networking.docx
+++ b/Useful Notes/Networking/Networking.docx
@@ -5404,7 +5404,7 @@
           <wp:inline distT="0" distB="0" distL="0" distR="0" wp14:anchorId="2C3E747E" wp14:editId="57FC910A">
             <wp:extent cx="5943600" cy="3416300"/>
             <wp:effectExtent l="0" t="0" r="0" b="0"/>
-            <wp:docPr id="6" name="Picture 6"/>
+            <wp:docPr id="6" name="Picture 6" descr="Timeline&#10;&#10;Description automatically generated"/>
             <wp:cNvGraphicFramePr>
               <a:graphicFrameLocks xmlns:a="http://schemas.openxmlformats.org/drawingml/2006/main" noChangeAspect="1"/>
             </wp:cNvGraphicFramePr>
@@ -5412,7 +5412,7 @@
               <a:graphicData uri="http://schemas.openxmlformats.org/drawingml/2006/picture">
                 <pic:pic xmlns:pic="http://schemas.openxmlformats.org/drawingml/2006/picture">
                   <pic:nvPicPr>
-                    <pic:cNvPr id="1" name=""/>
+                    <pic:cNvPr id="6" name="Picture 6" descr="Timeline&#10;&#10;Description automatically generated"/>
                     <pic:cNvPicPr/>
                   </pic:nvPicPr>
                   <pic:blipFill>
